--- a/Code Sprint Submission Document.docx
+++ b/Code Sprint Submission Document.docx
@@ -330,54 +330,8 @@
           <w:sz w:val="28"/>
           <w:szCs w:val="28"/>
         </w:rPr>
-        <w:t xml:space="preserve">Orin Parris, Paul </w:t>
-      </w:r>
-      <w:proofErr w:type="spellStart"/>
-      <w:r>
-        <w:rPr>
-          <w:rFonts w:ascii="Times New Roman" w:hAnsi="Times New Roman" w:cs="Times New Roman"/>
-          <w:sz w:val="28"/>
-          <w:szCs w:val="28"/>
-        </w:rPr>
-        <w:t>Ramcharitar</w:t>
-      </w:r>
-      <w:proofErr w:type="spellEnd"/>
-      <w:r>
-        <w:rPr>
-          <w:rFonts w:ascii="Times New Roman" w:hAnsi="Times New Roman" w:cs="Times New Roman"/>
-          <w:sz w:val="28"/>
-          <w:szCs w:val="28"/>
-        </w:rPr>
-        <w:t xml:space="preserve">, </w:t>
-      </w:r>
-      <w:proofErr w:type="spellStart"/>
-      <w:r>
-        <w:rPr>
-          <w:rFonts w:ascii="Times New Roman" w:hAnsi="Times New Roman" w:cs="Times New Roman"/>
-          <w:sz w:val="28"/>
-          <w:szCs w:val="28"/>
-        </w:rPr>
-        <w:t>Jailall</w:t>
-      </w:r>
-      <w:proofErr w:type="spellEnd"/>
-      <w:r>
-        <w:rPr>
-          <w:rFonts w:ascii="Times New Roman" w:hAnsi="Times New Roman" w:cs="Times New Roman"/>
-          <w:sz w:val="28"/>
-          <w:szCs w:val="28"/>
-        </w:rPr>
-        <w:t xml:space="preserve"> </w:t>
-      </w:r>
-      <w:proofErr w:type="spellStart"/>
-      <w:r>
-        <w:rPr>
-          <w:rFonts w:ascii="Times New Roman" w:hAnsi="Times New Roman" w:cs="Times New Roman"/>
-          <w:sz w:val="28"/>
-          <w:szCs w:val="28"/>
-        </w:rPr>
-        <w:t>Udan</w:t>
-      </w:r>
-      <w:proofErr w:type="spellEnd"/>
+        <w:t>Orin Parris, Paul Ramcharitar, Jailall Udan</w:t>
+      </w:r>
     </w:p>
     <w:p>
       <w:pPr>
@@ -547,15 +501,7 @@
           <w:sz w:val="24"/>
           <w:szCs w:val="24"/>
         </w:rPr>
-        <w:t>published by the J</w:t>
-      </w:r>
-      <w:r>
-        <w:rPr>
-          <w:rFonts w:ascii="Times New Roman" w:hAnsi="Times New Roman" w:cs="Times New Roman"/>
-          <w:sz w:val="24"/>
-          <w:szCs w:val="24"/>
-        </w:rPr>
-        <w:t xml:space="preserve">amaica Tourist Board </w:t>
+        <w:t xml:space="preserve">published by the Jamaica Tourist Board </w:t>
       </w:r>
       <w:r>
         <w:rPr>
@@ -579,15 +525,7 @@
           <w:sz w:val="24"/>
           <w:szCs w:val="24"/>
         </w:rPr>
-        <w:t>annually</w:t>
-      </w:r>
-      <w:r>
-        <w:rPr>
-          <w:rFonts w:ascii="Times New Roman" w:hAnsi="Times New Roman" w:cs="Times New Roman"/>
-          <w:sz w:val="24"/>
-          <w:szCs w:val="24"/>
-        </w:rPr>
-        <w:t xml:space="preserve"> and present it in an organized manner that will enable the user to </w:t>
+        <w:t xml:space="preserve">annually and present it in an organized manner that will enable the user to </w:t>
       </w:r>
       <w:r>
         <w:rPr>
@@ -604,27 +542,7 @@
           <w:sz w:val="24"/>
           <w:szCs w:val="24"/>
         </w:rPr>
-        <w:t xml:space="preserve">examine and </w:t>
-      </w:r>
-      <w:proofErr w:type="spellStart"/>
-      <w:r>
-        <w:rPr>
-          <w:rFonts w:ascii="Times New Roman" w:hAnsi="Times New Roman" w:cs="Times New Roman"/>
-          <w:color w:val="000000"/>
-          <w:sz w:val="24"/>
-          <w:szCs w:val="24"/>
-        </w:rPr>
-        <w:t>analyze</w:t>
-      </w:r>
-      <w:proofErr w:type="spellEnd"/>
-      <w:r>
-        <w:rPr>
-          <w:rFonts w:ascii="Times New Roman" w:hAnsi="Times New Roman" w:cs="Times New Roman"/>
-          <w:color w:val="000000"/>
-          <w:sz w:val="24"/>
-          <w:szCs w:val="24"/>
-        </w:rPr>
-        <w:t xml:space="preserve"> st</w:t>
+        <w:t>examine and analyze st</w:t>
       </w:r>
       <w:r>
         <w:rPr>
@@ -1130,17 +1048,7 @@
           <w:szCs w:val="24"/>
           <w:lang w:eastAsia="en-TT"/>
         </w:rPr>
-        <w:t>The application will manage records stored in a Relational Database Management System with access to only a</w:t>
-      </w:r>
-      <w:r>
-        <w:rPr>
-          <w:rFonts w:ascii="Times New Roman" w:eastAsia="Times New Roman" w:hAnsi="Times New Roman" w:cs="Times New Roman"/>
-          <w:bCs/>
-          <w:sz w:val="24"/>
-          <w:szCs w:val="24"/>
-          <w:lang w:eastAsia="en-TT"/>
-        </w:rPr>
-        <w:t>uthorized users.</w:t>
+        <w:t>The application will manage records stored in a Relational Database Management System with access to only authorized users.</w:t>
       </w:r>
     </w:p>
     <w:p>
@@ -1546,27 +1454,15 @@
           <w:lang w:eastAsia="en-TT"/>
         </w:rPr>
       </w:pPr>
-      <w:proofErr w:type="spellStart"/>
-      <w:r>
-        <w:rPr>
-          <w:rFonts w:ascii="Times New Roman" w:eastAsia="Times New Roman" w:hAnsi="Times New Roman" w:cs="Times New Roman"/>
-          <w:bCs/>
-          <w:sz w:val="24"/>
-          <w:szCs w:val="24"/>
-          <w:lang w:eastAsia="en-TT"/>
-        </w:rPr>
-        <w:t>Aptana</w:t>
-      </w:r>
-      <w:proofErr w:type="spellEnd"/>
-      <w:r>
-        <w:rPr>
-          <w:rFonts w:ascii="Times New Roman" w:eastAsia="Times New Roman" w:hAnsi="Times New Roman" w:cs="Times New Roman"/>
-          <w:bCs/>
-          <w:sz w:val="24"/>
-          <w:szCs w:val="24"/>
-          <w:lang w:eastAsia="en-TT"/>
-        </w:rPr>
-        <w:t xml:space="preserve"> Studio</w:t>
+      <w:r>
+        <w:rPr>
+          <w:rFonts w:ascii="Times New Roman" w:eastAsia="Times New Roman" w:hAnsi="Times New Roman" w:cs="Times New Roman"/>
+          <w:bCs/>
+          <w:sz w:val="24"/>
+          <w:szCs w:val="24"/>
+          <w:lang w:eastAsia="en-TT"/>
+        </w:rPr>
+        <w:t>Aptana Studio</w:t>
       </w:r>
     </w:p>
     <w:p>
@@ -1638,101 +1534,56 @@
           <w:szCs w:val="44"/>
         </w:rPr>
       </w:pPr>
+    </w:p>
+    <w:p>
+      <w:pPr>
+        <w:spacing w:after="0" w:line="240" w:lineRule="auto"/>
+        <w:jc w:val="both"/>
+        <w:outlineLvl w:val="2"/>
+        <w:rPr>
+          <w:rFonts w:ascii="Times New Roman" w:hAnsi="Times New Roman" w:cs="Times New Roman"/>
+          <w:sz w:val="44"/>
+          <w:szCs w:val="44"/>
+        </w:rPr>
+      </w:pPr>
+    </w:p>
+    <w:p>
+      <w:pPr>
+        <w:spacing w:after="0" w:line="240" w:lineRule="auto"/>
+        <w:jc w:val="both"/>
+        <w:outlineLvl w:val="2"/>
+        <w:rPr>
+          <w:rFonts w:ascii="Times New Roman" w:hAnsi="Times New Roman" w:cs="Times New Roman"/>
+          <w:sz w:val="44"/>
+          <w:szCs w:val="44"/>
+        </w:rPr>
+      </w:pPr>
+      <w:r>
+        <w:rPr>
+          <w:rFonts w:ascii="Times New Roman" w:hAnsi="Times New Roman" w:cs="Times New Roman"/>
+          <w:sz w:val="44"/>
+          <w:szCs w:val="44"/>
+        </w:rPr>
+        <w:t>Screen Cast video link</w:t>
+      </w:r>
+    </w:p>
+    <w:p>
+      <w:pPr>
+        <w:pStyle w:val="Heading1"/>
+        <w:rPr>
+          <w:rFonts w:eastAsia="Times New Roman"/>
+          <w:lang w:eastAsia="en-TT"/>
+        </w:rPr>
+      </w:pPr>
+      <w:r>
+        <w:rPr>
+          <w:rFonts w:eastAsia="Times New Roman"/>
+          <w:lang w:eastAsia="en-TT"/>
+        </w:rPr>
+        <w:t>http://www.screenr.com/wm37</w:t>
+      </w:r>
       <w:bookmarkStart w:id="0" w:name="_GoBack"/>
       <w:bookmarkEnd w:id="0"/>
-    </w:p>
-    <w:p>
-      <w:pPr>
-        <w:spacing w:after="0" w:line="240" w:lineRule="auto"/>
-        <w:jc w:val="both"/>
-        <w:outlineLvl w:val="2"/>
-        <w:rPr>
-          <w:rFonts w:ascii="Times New Roman" w:hAnsi="Times New Roman" w:cs="Times New Roman"/>
-          <w:sz w:val="44"/>
-          <w:szCs w:val="44"/>
-        </w:rPr>
-      </w:pPr>
-    </w:p>
-    <w:p>
-      <w:pPr>
-        <w:spacing w:after="0" w:line="240" w:lineRule="auto"/>
-        <w:jc w:val="both"/>
-        <w:outlineLvl w:val="2"/>
-        <w:rPr>
-          <w:rFonts w:ascii="Times New Roman" w:hAnsi="Times New Roman" w:cs="Times New Roman"/>
-          <w:sz w:val="44"/>
-          <w:szCs w:val="44"/>
-        </w:rPr>
-      </w:pPr>
-      <w:r>
-        <w:rPr>
-          <w:rFonts w:ascii="Times New Roman" w:hAnsi="Times New Roman" w:cs="Times New Roman"/>
-          <w:sz w:val="44"/>
-          <w:szCs w:val="44"/>
-        </w:rPr>
-        <w:t>Screen Cast video link</w:t>
-      </w:r>
-    </w:p>
-    <w:p>
-      <w:pPr>
-        <w:spacing w:after="0" w:line="240" w:lineRule="auto"/>
-        <w:jc w:val="both"/>
-        <w:outlineLvl w:val="2"/>
-        <w:rPr>
-          <w:rFonts w:ascii="Times New Roman" w:eastAsia="Times New Roman" w:hAnsi="Times New Roman" w:cs="Times New Roman"/>
-          <w:bCs/>
-          <w:lang w:eastAsia="en-TT"/>
-        </w:rPr>
-      </w:pPr>
-      <w:r>
-        <w:rPr>
-          <w:rFonts w:ascii="Times New Roman" w:eastAsia="Times New Roman" w:hAnsi="Times New Roman" w:cs="Times New Roman"/>
-          <w:bCs/>
-          <w:lang w:eastAsia="en-TT"/>
-        </w:rPr>
-        <w:t>&lt;&lt;</w:t>
-      </w:r>
-      <w:r>
-        <w:rPr>
-          <w:rFonts w:ascii="Times New Roman" w:eastAsia="Times New Roman" w:hAnsi="Times New Roman" w:cs="Times New Roman"/>
-          <w:b/>
-          <w:bCs/>
-          <w:lang w:eastAsia="en-TT"/>
-        </w:rPr>
-        <w:t>Description</w:t>
-      </w:r>
-      <w:r>
-        <w:rPr>
-          <w:rFonts w:ascii="Times New Roman" w:eastAsia="Times New Roman" w:hAnsi="Times New Roman" w:cs="Times New Roman"/>
-          <w:bCs/>
-          <w:lang w:eastAsia="en-TT"/>
-        </w:rPr>
-        <w:t>:  Place uplo</w:t>
-      </w:r>
-      <w:r>
-        <w:rPr>
-          <w:rFonts w:ascii="Times New Roman" w:eastAsia="Times New Roman" w:hAnsi="Times New Roman" w:cs="Times New Roman"/>
-          <w:bCs/>
-          <w:lang w:eastAsia="en-TT"/>
-        </w:rPr>
-        <w:t>aded screencast video link here</w:t>
-      </w:r>
-      <w:r>
-        <w:rPr>
-          <w:rFonts w:ascii="Times New Roman" w:eastAsia="Times New Roman" w:hAnsi="Times New Roman" w:cs="Times New Roman"/>
-          <w:bCs/>
-          <w:lang w:eastAsia="en-TT"/>
-        </w:rPr>
-        <w:t>&gt;&gt;</w:t>
-      </w:r>
-      <w:r>
-        <w:rPr>
-          <w:rFonts w:ascii="Times New Roman" w:eastAsia="Times New Roman" w:hAnsi="Times New Roman" w:cs="Times New Roman"/>
-          <w:bCs/>
-          <w:lang w:eastAsia="en-TT"/>
-        </w:rPr>
-        <w:t xml:space="preserve"> Delete me!</w:t>
-      </w:r>
     </w:p>
     <w:sectPr>
       <w:headerReference w:type="even" r:id="rId8"/>
@@ -1907,7 +1758,7 @@
             <w:bCs/>
             <w:noProof/>
           </w:rPr>
-          <w:t>3</w:t>
+          <w:t>2</w:t>
         </w:r>
         <w:r>
           <w:rPr>
@@ -3353,6 +3204,7 @@
   <w:style w:type="character" w:default="1" w:styleId="DefaultParagraphFont">
     <w:name w:val="Default Paragraph Font"/>
     <w:uiPriority w:val="1"/>
+    <w:semiHidden/>
     <w:unhideWhenUsed/>
   </w:style>
   <w:style w:type="table" w:default="1" w:styleId="TableNormal">
